--- a/test.docx
+++ b/test.docx
@@ -12,10 +12,9 @@
           <w:color w:val="444953"/>
           <w:sz w:val="40"/>
           <w:szCs w:val="40"/>
-          <w:lang w:val="en-US" w:eastAsia="ru-RU"/>
-        </w:rPr>
-      </w:pPr>
-      <w:proofErr w:type="gramStart"/>
+          <w:lang w:eastAsia="ru-RU"/>
+        </w:rPr>
+      </w:pPr>
       <w:r>
         <w:rPr>
           <w:rFonts w:ascii="Arial" w:eastAsia="Times New Roman" w:hAnsi="Arial" w:cs="Arial"/>
@@ -24,22 +23,9 @@
           <w:color w:val="444953"/>
           <w:sz w:val="40"/>
           <w:szCs w:val="40"/>
-          <w:lang w:val="en-US" w:eastAsia="ru-RU"/>
-        </w:rPr>
-        <w:t>1 .</w:t>
-      </w:r>
-      <w:proofErr w:type="gramEnd"/>
-      <w:r>
-        <w:rPr>
-          <w:rFonts w:ascii="Arial" w:eastAsia="Times New Roman" w:hAnsi="Arial" w:cs="Arial"/>
-          <w:i/>
-          <w:iCs/>
-          <w:color w:val="444953"/>
-          <w:sz w:val="40"/>
-          <w:szCs w:val="40"/>
-          <w:lang w:val="en-US" w:eastAsia="ru-RU"/>
-        </w:rPr>
-        <w:t xml:space="preserve"> </w:t>
+          <w:lang w:eastAsia="ru-RU"/>
+        </w:rPr>
+        <w:t xml:space="preserve">1 . </w:t>
       </w:r>
     </w:p>
     <w:p>
@@ -330,7 +316,7 @@
           <w:color w:val="000000"/>
           <w:sz w:val="40"/>
           <w:szCs w:val="40"/>
-          <w:lang w:val="en-US" w:eastAsia="ru-RU"/>
+          <w:lang w:eastAsia="ru-RU"/>
         </w:rPr>
       </w:pPr>
       <w:proofErr w:type="spellStart"/>
@@ -408,7 +394,7 @@
           <w:color w:val="000000"/>
           <w:sz w:val="40"/>
           <w:szCs w:val="40"/>
-          <w:lang w:val="en-US" w:eastAsia="ru-RU"/>
+          <w:lang w:eastAsia="ru-RU"/>
         </w:rPr>
       </w:pPr>
     </w:p>
@@ -1328,7 +1314,7 @@
           <w:lang w:val="en-US"/>
         </w:rPr>
       </w:pPr>
-      <w:proofErr w:type="spellStart"/>
+      <w:proofErr w:type="gramStart"/>
       <w:r>
         <w:rPr>
           <w:rStyle w:val="pln"/>
@@ -1338,10 +1324,10 @@
           <w:color w:val="000000"/>
           <w:sz w:val="52"/>
           <w:szCs w:val="52"/>
+          <w:lang w:val="en-US"/>
         </w:rPr>
         <w:t>alert</w:t>
       </w:r>
-      <w:proofErr w:type="spellEnd"/>
       <w:r>
         <w:rPr>
           <w:rStyle w:val="pun"/>
@@ -1351,9 +1337,11 @@
           <w:color w:val="666600"/>
           <w:sz w:val="52"/>
           <w:szCs w:val="52"/>
+          <w:lang w:val="en-US"/>
         </w:rPr>
         <w:t>(</w:t>
       </w:r>
+      <w:proofErr w:type="gramEnd"/>
       <w:r>
         <w:rPr>
           <w:rStyle w:val="lit"/>
@@ -1363,6 +1351,7 @@
           <w:color w:val="006666"/>
           <w:sz w:val="52"/>
           <w:szCs w:val="52"/>
+          <w:lang w:val="en-US"/>
         </w:rPr>
         <w:t>0</w:t>
       </w:r>
@@ -1375,6 +1364,7 @@
           <w:color w:val="000000"/>
           <w:sz w:val="52"/>
           <w:szCs w:val="52"/>
+          <w:lang w:val="en-US"/>
         </w:rPr>
         <w:t> </w:t>
       </w:r>
@@ -1387,6 +1377,7 @@
           <w:color w:val="666600"/>
           <w:sz w:val="52"/>
           <w:szCs w:val="52"/>
+          <w:lang w:val="en-US"/>
         </w:rPr>
         <w:t>==</w:t>
       </w:r>
@@ -1399,10 +1390,10 @@
           <w:color w:val="000000"/>
           <w:sz w:val="52"/>
           <w:szCs w:val="52"/>
+          <w:lang w:val="en-US"/>
         </w:rPr>
         <w:t> </w:t>
       </w:r>
-      <w:proofErr w:type="spellStart"/>
       <w:r>
         <w:rPr>
           <w:rStyle w:val="kwd"/>
@@ -1412,10 +1403,10 @@
           <w:color w:val="000088"/>
           <w:sz w:val="52"/>
           <w:szCs w:val="52"/>
+          <w:lang w:val="en-US"/>
         </w:rPr>
         <w:t>false</w:t>
       </w:r>
-      <w:proofErr w:type="spellEnd"/>
       <w:r>
         <w:rPr>
           <w:rStyle w:val="pun"/>
@@ -1425,6 +1416,7 @@
           <w:color w:val="666600"/>
           <w:sz w:val="52"/>
           <w:szCs w:val="52"/>
+          <w:lang w:val="en-US"/>
         </w:rPr>
         <w:t>);</w:t>
       </w:r>
@@ -2230,6 +2222,278 @@
         </w:rPr>
         <w:t>);</w:t>
       </w:r>
+    </w:p>
+    <w:p>
+      <w:pPr>
+        <w:spacing w:after="150" w:line="240" w:lineRule="auto"/>
+        <w:rPr>
+          <w:rStyle w:val="pun"/>
+          <w:rFonts w:ascii="Courier New" w:hAnsi="Courier New" w:cs="Courier New"/>
+          <w:i/>
+          <w:iCs/>
+          <w:color w:val="666600"/>
+          <w:sz w:val="44"/>
+          <w:szCs w:val="44"/>
+          <w:lang w:val="en-US"/>
+        </w:rPr>
+      </w:pPr>
+      <w:r>
+        <w:rPr>
+          <w:rStyle w:val="pun"/>
+          <w:rFonts w:ascii="Courier New" w:hAnsi="Courier New" w:cs="Courier New"/>
+          <w:i/>
+          <w:iCs/>
+          <w:color w:val="666600"/>
+          <w:sz w:val="44"/>
+          <w:szCs w:val="44"/>
+          <w:lang w:val="en-US"/>
+        </w:rPr>
+        <w:t xml:space="preserve">7. </w:t>
+      </w:r>
+      <w:proofErr w:type="gramStart"/>
+      <w:r>
+        <w:rPr>
+          <w:rStyle w:val="pun"/>
+          <w:rFonts w:ascii="Courier New" w:hAnsi="Courier New" w:cs="Courier New"/>
+          <w:i/>
+          <w:iCs/>
+          <w:color w:val="666600"/>
+          <w:sz w:val="44"/>
+          <w:szCs w:val="44"/>
+          <w:lang w:val="en-US"/>
+        </w:rPr>
+        <w:t>let</w:t>
+      </w:r>
+      <w:proofErr w:type="gramEnd"/>
+      <w:r>
+        <w:rPr>
+          <w:rStyle w:val="pun"/>
+          <w:rFonts w:ascii="Courier New" w:hAnsi="Courier New" w:cs="Courier New"/>
+          <w:i/>
+          <w:iCs/>
+          <w:color w:val="666600"/>
+          <w:sz w:val="44"/>
+          <w:szCs w:val="44"/>
+          <w:lang w:val="en-US"/>
+        </w:rPr>
+        <w:t xml:space="preserve"> x = “5”;</w:t>
+      </w:r>
+    </w:p>
+    <w:p>
+      <w:pPr>
+        <w:spacing w:after="150" w:line="240" w:lineRule="auto"/>
+        <w:rPr>
+          <w:rStyle w:val="pun"/>
+          <w:rFonts w:ascii="Courier New" w:hAnsi="Courier New" w:cs="Courier New"/>
+          <w:i/>
+          <w:iCs/>
+          <w:color w:val="666600"/>
+          <w:sz w:val="44"/>
+          <w:szCs w:val="44"/>
+          <w:lang w:val="en-US"/>
+        </w:rPr>
+      </w:pPr>
+      <w:r>
+        <w:rPr>
+          <w:rStyle w:val="pun"/>
+          <w:rFonts w:ascii="Courier New" w:hAnsi="Courier New" w:cs="Courier New"/>
+          <w:i/>
+          <w:iCs/>
+          <w:color w:val="666600"/>
+          <w:sz w:val="44"/>
+          <w:szCs w:val="44"/>
+          <w:lang w:val="en-US"/>
+        </w:rPr>
+        <w:tab/>
+        <w:t>Let y = +x;</w:t>
+      </w:r>
+    </w:p>
+    <w:p>
+      <w:pPr>
+        <w:spacing w:after="150" w:line="240" w:lineRule="auto"/>
+        <w:rPr>
+          <w:rStyle w:val="pun"/>
+          <w:rFonts w:ascii="Courier New" w:hAnsi="Courier New" w:cs="Courier New"/>
+          <w:i/>
+          <w:iCs/>
+          <w:color w:val="666600"/>
+          <w:sz w:val="44"/>
+          <w:szCs w:val="44"/>
+          <w:lang w:val="en-US"/>
+        </w:rPr>
+      </w:pPr>
+      <w:proofErr w:type="gramStart"/>
+      <w:r>
+        <w:rPr>
+          <w:rStyle w:val="pun"/>
+          <w:rFonts w:ascii="Courier New" w:hAnsi="Courier New" w:cs="Courier New"/>
+          <w:i/>
+          <w:iCs/>
+          <w:color w:val="666600"/>
+          <w:sz w:val="44"/>
+          <w:szCs w:val="44"/>
+          <w:lang w:val="en-US"/>
+        </w:rPr>
+        <w:t>Console.log(</w:t>
+      </w:r>
+      <w:proofErr w:type="spellStart"/>
+      <w:proofErr w:type="gramEnd"/>
+      <w:r>
+        <w:rPr>
+          <w:rStyle w:val="pun"/>
+          <w:rFonts w:ascii="Courier New" w:hAnsi="Courier New" w:cs="Courier New"/>
+          <w:i/>
+          <w:iCs/>
+          <w:color w:val="666600"/>
+          <w:sz w:val="44"/>
+          <w:szCs w:val="44"/>
+          <w:lang w:val="en-US"/>
+        </w:rPr>
+        <w:t>typeof</w:t>
+      </w:r>
+      <w:proofErr w:type="spellEnd"/>
+      <w:r>
+        <w:rPr>
+          <w:rStyle w:val="pun"/>
+          <w:rFonts w:ascii="Courier New" w:hAnsi="Courier New" w:cs="Courier New"/>
+          <w:i/>
+          <w:iCs/>
+          <w:color w:val="666600"/>
+          <w:sz w:val="44"/>
+          <w:szCs w:val="44"/>
+          <w:lang w:val="en-US"/>
+        </w:rPr>
+        <w:t xml:space="preserve"> y)</w:t>
+      </w:r>
+    </w:p>
+    <w:p>
+      <w:pPr>
+        <w:spacing w:after="150" w:line="240" w:lineRule="auto"/>
+        <w:rPr>
+          <w:rStyle w:val="pun"/>
+          <w:rFonts w:ascii="Courier New" w:hAnsi="Courier New" w:cs="Courier New"/>
+          <w:i/>
+          <w:iCs/>
+          <w:color w:val="666600"/>
+          <w:sz w:val="44"/>
+          <w:szCs w:val="44"/>
+          <w:lang w:val="en-US"/>
+        </w:rPr>
+      </w:pPr>
+    </w:p>
+    <w:p>
+      <w:pPr>
+        <w:spacing w:after="150" w:line="240" w:lineRule="auto"/>
+        <w:rPr>
+          <w:rStyle w:val="pun"/>
+          <w:rFonts w:ascii="Courier New" w:hAnsi="Courier New" w:cs="Courier New"/>
+          <w:i/>
+          <w:iCs/>
+          <w:color w:val="666600"/>
+          <w:sz w:val="44"/>
+          <w:szCs w:val="44"/>
+          <w:lang w:val="en-US"/>
+        </w:rPr>
+      </w:pPr>
+      <w:r>
+        <w:rPr>
+          <w:rStyle w:val="pun"/>
+          <w:rFonts w:ascii="Courier New" w:hAnsi="Courier New" w:cs="Courier New"/>
+          <w:i/>
+          <w:iCs/>
+          <w:color w:val="666600"/>
+          <w:sz w:val="44"/>
+          <w:szCs w:val="44"/>
+          <w:lang w:val="en-US"/>
+        </w:rPr>
+        <w:t xml:space="preserve">8. </w:t>
+      </w:r>
+    </w:p>
+    <w:p>
+      <w:pPr>
+        <w:spacing w:after="150" w:line="240" w:lineRule="auto"/>
+        <w:rPr>
+          <w:rStyle w:val="pun"/>
+          <w:rFonts w:ascii="Courier New" w:hAnsi="Courier New" w:cs="Courier New"/>
+          <w:i/>
+          <w:iCs/>
+          <w:color w:val="666600"/>
+          <w:sz w:val="52"/>
+          <w:szCs w:val="52"/>
+          <w:lang w:val="en-US"/>
+        </w:rPr>
+      </w:pPr>
+      <w:r>
+        <w:rPr>
+          <w:rStyle w:val="pun"/>
+          <w:rFonts w:ascii="Courier New" w:hAnsi="Courier New" w:cs="Courier New"/>
+          <w:i/>
+          <w:iCs/>
+          <w:color w:val="666600"/>
+          <w:sz w:val="52"/>
+          <w:szCs w:val="52"/>
+          <w:lang w:val="en-US"/>
+        </w:rPr>
+        <w:t>console.log(+true);</w:t>
+      </w:r>
+    </w:p>
+    <w:p>
+      <w:pPr>
+        <w:spacing w:after="150" w:line="240" w:lineRule="auto"/>
+        <w:rPr>
+          <w:rStyle w:val="pun"/>
+          <w:rFonts w:ascii="Courier New" w:hAnsi="Courier New" w:cs="Courier New"/>
+          <w:i/>
+          <w:iCs/>
+          <w:color w:val="666600"/>
+          <w:sz w:val="52"/>
+          <w:szCs w:val="52"/>
+          <w:lang w:val="en-US"/>
+        </w:rPr>
+      </w:pPr>
+      <w:proofErr w:type="gramStart"/>
+      <w:r>
+        <w:rPr>
+          <w:rStyle w:val="pun"/>
+          <w:rFonts w:ascii="Courier New" w:hAnsi="Courier New" w:cs="Courier New"/>
+          <w:i/>
+          <w:iCs/>
+          <w:color w:val="666600"/>
+          <w:sz w:val="52"/>
+          <w:szCs w:val="52"/>
+          <w:lang w:val="en-US"/>
+        </w:rPr>
+        <w:t>console.log(</w:t>
+      </w:r>
+      <w:proofErr w:type="gramEnd"/>
+      <w:r>
+        <w:rPr>
+          <w:rStyle w:val="pun"/>
+          <w:rFonts w:ascii="Courier New" w:hAnsi="Courier New" w:cs="Courier New"/>
+          <w:i/>
+          <w:iCs/>
+          <w:color w:val="666600"/>
+          <w:sz w:val="52"/>
+          <w:szCs w:val="52"/>
+          <w:lang w:val="en-US"/>
+        </w:rPr>
+        <w:t>+””);</w:t>
+      </w:r>
+    </w:p>
+    <w:p>
+      <w:pPr>
+        <w:spacing w:after="150" w:line="240" w:lineRule="auto"/>
+        <w:rPr>
+          <w:rStyle w:val="pun"/>
+          <w:rFonts w:ascii="Courier New" w:hAnsi="Courier New" w:cs="Courier New"/>
+          <w:i/>
+          <w:iCs/>
+          <w:color w:val="666600"/>
+          <w:sz w:val="44"/>
+          <w:szCs w:val="44"/>
+          <w:lang w:val="en-US"/>
+        </w:rPr>
+      </w:pPr>
     </w:p>
     <w:p>
       <w:pPr>
@@ -2309,6 +2573,7 @@
           <w:szCs w:val="52"/>
           <w:lang w:eastAsia="ru-RU"/>
         </w:rPr>
+        <w:lastRenderedPageBreak/>
         <w:t>Конец</w:t>
       </w:r>
       <w:r>
